--- a/lab02.docx
+++ b/lab02.docx
@@ -1,10 +1,10 @@
 
 <file path=word/document.xml><?xml version="1.0" encoding="utf-8"?>
-<w:document xmlns:wpc="http://schemas.microsoft.com/office/word/2010/wordprocessingCanvas" xmlns:cx="http://schemas.microsoft.com/office/drawing/2014/chartex" xmlns:mc="http://schemas.openxmlformats.org/markup-compatibility/2006" xmlns:o="urn:schemas-microsoft-com:office:office" xmlns:r="http://schemas.openxmlformats.org/officeDocument/2006/relationships" xmlns:m="http://schemas.openxmlformats.org/officeDocument/2006/math" xmlns:v="urn:schemas-microsoft-com:vml" xmlns:wp14="http://schemas.microsoft.com/office/word/2010/wordprocessingDrawing" xmlns:wp="http://schemas.openxmlformats.org/drawingml/2006/wordprocessingDrawing" xmlns:w10="urn:schemas-microsoft-com:office:word" xmlns:w="http://schemas.openxmlformats.org/wordprocessingml/2006/main" xmlns:w14="http://schemas.microsoft.com/office/word/2010/wordml" xmlns:w15="http://schemas.microsoft.com/office/word/2012/wordml" xmlns:w16se="http://schemas.microsoft.com/office/word/2015/wordml/symex" xmlns:wpg="http://schemas.microsoft.com/office/word/2010/wordprocessingGroup" xmlns:wpi="http://schemas.microsoft.com/office/word/2010/wordprocessingInk" xmlns:wne="http://schemas.microsoft.com/office/word/2006/wordml" xmlns:wps="http://schemas.microsoft.com/office/word/2010/wordprocessingShape" mc:Ignorable="w14 w15 w16se wp14">
+<w:document xmlns:wpc="http://schemas.microsoft.com/office/word/2010/wordprocessingCanvas" xmlns:cx="http://schemas.microsoft.com/office/drawing/2014/chartex" xmlns:cx1="http://schemas.microsoft.com/office/drawing/2015/9/8/chartex" xmlns:cx2="http://schemas.microsoft.com/office/drawing/2015/10/21/chartex" xmlns:cx3="http://schemas.microsoft.com/office/drawing/2016/5/9/chartex" xmlns:cx4="http://schemas.microsoft.com/office/drawing/2016/5/10/chartex" xmlns:cx5="http://schemas.microsoft.com/office/drawing/2016/5/11/chartex" xmlns:cx6="http://schemas.microsoft.com/office/drawing/2016/5/12/chartex" xmlns:cx7="http://schemas.microsoft.com/office/drawing/2016/5/13/chartex" xmlns:cx8="http://schemas.microsoft.com/office/drawing/2016/5/14/chartex" xmlns:mc="http://schemas.openxmlformats.org/markup-compatibility/2006" xmlns:aink="http://schemas.microsoft.com/office/drawing/2016/ink" xmlns:am3d="http://schemas.microsoft.com/office/drawing/2017/model3d" xmlns:o="urn:schemas-microsoft-com:office:office" xmlns:r="http://schemas.openxmlformats.org/officeDocument/2006/relationships" xmlns:m="http://schemas.openxmlformats.org/officeDocument/2006/math" xmlns:v="urn:schemas-microsoft-com:vml" xmlns:wp14="http://schemas.microsoft.com/office/word/2010/wordprocessingDrawing" xmlns:wp="http://schemas.openxmlformats.org/drawingml/2006/wordprocessingDrawing" xmlns:w10="urn:schemas-microsoft-com:office:word" xmlns:w="http://schemas.openxmlformats.org/wordprocessingml/2006/main" xmlns:w14="http://schemas.microsoft.com/office/word/2010/wordml" xmlns:w15="http://schemas.microsoft.com/office/word/2012/wordml" xmlns:w16cid="http://schemas.microsoft.com/office/word/2016/wordml/cid" xmlns:w16se="http://schemas.microsoft.com/office/word/2015/wordml/symex" xmlns:wpg="http://schemas.microsoft.com/office/word/2010/wordprocessingGroup" xmlns:wpi="http://schemas.microsoft.com/office/word/2010/wordprocessingInk" xmlns:wne="http://schemas.microsoft.com/office/word/2006/wordml" xmlns:wps="http://schemas.microsoft.com/office/word/2010/wordprocessingShape" mc:Ignorable="w14 w15 w16se w16cid wp14">
   <w:body>
     <w:p>
       <w:pPr>
-        <w:pStyle w:val="ListParagraph"/>
+        <w:pStyle w:val="Prrafodelista"/>
         <w:numPr>
           <w:ilvl w:val="0"/>
           <w:numId w:val="2"/>
@@ -118,7 +118,7 @@
     </w:p>
     <w:p>
       <w:pPr>
-        <w:pStyle w:val="ListParagraph"/>
+        <w:pStyle w:val="Prrafodelista"/>
         <w:numPr>
           <w:ilvl w:val="0"/>
           <w:numId w:val="2"/>
@@ -136,7 +136,7 @@
     </w:p>
     <w:p>
       <w:pPr>
-        <w:pStyle w:val="ListParagraph"/>
+        <w:pStyle w:val="Prrafodelista"/>
         <w:numPr>
           <w:ilvl w:val="1"/>
           <w:numId w:val="2"/>
@@ -154,7 +154,7 @@
     </w:p>
     <w:p>
       <w:pPr>
-        <w:pStyle w:val="ListParagraph"/>
+        <w:pStyle w:val="Prrafodelista"/>
         <w:numPr>
           <w:ilvl w:val="2"/>
           <w:numId w:val="2"/>
@@ -172,7 +172,7 @@
     </w:p>
     <w:p>
       <w:pPr>
-        <w:pStyle w:val="ListParagraph"/>
+        <w:pStyle w:val="Prrafodelista"/>
         <w:numPr>
           <w:ilvl w:val="2"/>
           <w:numId w:val="2"/>
@@ -190,7 +190,7 @@
     </w:p>
     <w:p>
       <w:pPr>
-        <w:pStyle w:val="ListParagraph"/>
+        <w:pStyle w:val="Prrafodelista"/>
         <w:numPr>
           <w:ilvl w:val="2"/>
           <w:numId w:val="2"/>
@@ -208,7 +208,7 @@
     </w:p>
     <w:p>
       <w:pPr>
-        <w:pStyle w:val="ListParagraph"/>
+        <w:pStyle w:val="Prrafodelista"/>
         <w:numPr>
           <w:ilvl w:val="2"/>
           <w:numId w:val="2"/>
@@ -226,7 +226,7 @@
     </w:p>
     <w:p>
       <w:pPr>
-        <w:pStyle w:val="ListParagraph"/>
+        <w:pStyle w:val="Prrafodelista"/>
         <w:numPr>
           <w:ilvl w:val="1"/>
           <w:numId w:val="2"/>
@@ -244,7 +244,7 @@
     </w:p>
     <w:p>
       <w:pPr>
-        <w:pStyle w:val="ListParagraph"/>
+        <w:pStyle w:val="Prrafodelista"/>
         <w:numPr>
           <w:ilvl w:val="1"/>
           <w:numId w:val="2"/>
@@ -274,7 +274,7 @@
     </w:p>
     <w:p>
       <w:pPr>
-        <w:pStyle w:val="ListParagraph"/>
+        <w:pStyle w:val="Prrafodelista"/>
         <w:numPr>
           <w:ilvl w:val="1"/>
           <w:numId w:val="2"/>
@@ -292,7 +292,7 @@
     </w:p>
     <w:p>
       <w:pPr>
-        <w:pStyle w:val="ListParagraph"/>
+        <w:pStyle w:val="Prrafodelista"/>
         <w:numPr>
           <w:ilvl w:val="0"/>
           <w:numId w:val="2"/>
@@ -310,7 +310,7 @@
     </w:p>
     <w:p>
       <w:pPr>
-        <w:pStyle w:val="ListParagraph"/>
+        <w:pStyle w:val="Prrafodelista"/>
         <w:numPr>
           <w:ilvl w:val="0"/>
           <w:numId w:val="2"/>
@@ -376,24 +376,26 @@
     </w:p>
     <w:p>
       <w:pPr>
-        <w:pStyle w:val="ListParagraph"/>
-        <w:rPr>
-          <w:lang w:val="es-CO"/>
-        </w:rPr>
-      </w:pPr>
-    </w:p>
-    <w:p>
-      <w:pPr>
-        <w:pStyle w:val="ListParagraph"/>
-        <w:rPr>
-          <w:lang w:val="es-CO"/>
-        </w:rPr>
-      </w:pPr>
-      <w:r>
+        <w:pStyle w:val="Prrafodelista"/>
+        <w:rPr>
+          <w:lang w:val="es-CO"/>
+        </w:rPr>
+      </w:pPr>
+    </w:p>
+    <w:p>
+      <w:pPr>
+        <w:pStyle w:val="Prrafodelista"/>
         <w:rPr>
           <w:b/>
           <w:lang w:val="es-CO"/>
         </w:rPr>
+      </w:pPr>
+      <w:r>
+        <w:rPr>
+          <w:b/>
+          <w:lang w:val="es-CO"/>
+        </w:rPr>
+        <w:lastRenderedPageBreak/>
         <w:t>INGENIERÍA REVERSA</w:t>
       </w:r>
       <w:r>
@@ -411,6 +413,1753 @@
         </w:rPr>
         <w:br/>
       </w:r>
+      <w:r>
+        <w:rPr>
+          <w:noProof/>
+        </w:rPr>
+        <w:drawing>
+          <wp:inline distT="0" distB="0" distL="0" distR="0" wp14:anchorId="352FFE1E" wp14:editId="511FE4EC">
+            <wp:extent cx="5612130" cy="4917440"/>
+            <wp:effectExtent l="0" t="0" r="7620" b="0"/>
+            <wp:docPr id="1" name="Imagen 1"/>
+            <wp:cNvGraphicFramePr>
+              <a:graphicFrameLocks xmlns:a="http://schemas.openxmlformats.org/drawingml/2006/main" noChangeAspect="1"/>
+            </wp:cNvGraphicFramePr>
+            <a:graphic xmlns:a="http://schemas.openxmlformats.org/drawingml/2006/main">
+              <a:graphicData uri="http://schemas.openxmlformats.org/drawingml/2006/picture">
+                <pic:pic xmlns:pic="http://schemas.openxmlformats.org/drawingml/2006/picture">
+                  <pic:nvPicPr>
+                    <pic:cNvPr id="1" name=""/>
+                    <pic:cNvPicPr/>
+                  </pic:nvPicPr>
+                  <pic:blipFill>
+                    <a:blip r:embed="rId5"/>
+                    <a:stretch>
+                      <a:fillRect/>
+                    </a:stretch>
+                  </pic:blipFill>
+                  <pic:spPr>
+                    <a:xfrm>
+                      <a:off x="0" y="0"/>
+                      <a:ext cx="5612130" cy="4917440"/>
+                    </a:xfrm>
+                    <a:prstGeom prst="rect">
+                      <a:avLst/>
+                    </a:prstGeom>
+                  </pic:spPr>
+                </pic:pic>
+              </a:graphicData>
+            </a:graphic>
+          </wp:inline>
+        </w:drawing>
+      </w:r>
+    </w:p>
+    <w:p>
+      <w:pPr>
+        <w:pStyle w:val="Prrafodelista"/>
+        <w:rPr>
+          <w:b/>
+          <w:lang w:val="es-CO"/>
+        </w:rPr>
+      </w:pPr>
+      <w:r>
+        <w:rPr>
+          <w:b/>
+          <w:lang w:val="es-CO"/>
+        </w:rPr>
+        <w:t xml:space="preserve">Conociendo Pruebas en </w:t>
+      </w:r>
+      <w:proofErr w:type="spellStart"/>
+      <w:r>
+        <w:rPr>
+          <w:b/>
+          <w:lang w:val="es-CO"/>
+        </w:rPr>
+        <w:t>BlueJ</w:t>
+      </w:r>
+      <w:proofErr w:type="spellEnd"/>
+    </w:p>
+    <w:p>
+      <w:pPr>
+        <w:pStyle w:val="Prrafodelista"/>
+        <w:numPr>
+          <w:ilvl w:val="0"/>
+          <w:numId w:val="3"/>
+        </w:numPr>
+        <w:rPr>
+          <w:lang w:val="es-CO"/>
+        </w:rPr>
+      </w:pPr>
+      <w:r>
+        <w:rPr>
+          <w:lang w:val="es-CO"/>
+        </w:rPr>
+        <w:t>Angulo</w:t>
+      </w:r>
+    </w:p>
+    <w:p>
+      <w:pPr>
+        <w:pStyle w:val="Prrafodelista"/>
+        <w:numPr>
+          <w:ilvl w:val="1"/>
+          <w:numId w:val="3"/>
+        </w:numPr>
+        <w:rPr>
+          <w:lang w:val="es-CO"/>
+        </w:rPr>
+      </w:pPr>
+      <w:r>
+        <w:rPr>
+          <w:lang w:val="es-CO"/>
+        </w:rPr>
+        <w:t xml:space="preserve">Debe tener un valor doble que hace referencia al valor del </w:t>
+      </w:r>
+      <w:r>
+        <w:rPr>
+          <w:lang w:val="es-CO"/>
+        </w:rPr>
+        <w:t>ángulo</w:t>
+      </w:r>
+      <w:r>
+        <w:rPr>
+          <w:lang w:val="es-CO"/>
+        </w:rPr>
+        <w:t xml:space="preserve"> y un valor entero que hace referencia </w:t>
+      </w:r>
+      <w:r>
+        <w:rPr>
+          <w:lang w:val="es-CO"/>
+        </w:rPr>
+        <w:t>al tipo de la medida (GRADOS, RADIANES, GRADIANES).</w:t>
+      </w:r>
+    </w:p>
+    <w:p>
+      <w:pPr>
+        <w:pStyle w:val="Prrafodelista"/>
+        <w:numPr>
+          <w:ilvl w:val="1"/>
+          <w:numId w:val="3"/>
+        </w:numPr>
+        <w:rPr>
+          <w:lang w:val="es-CO"/>
+        </w:rPr>
+      </w:pPr>
+      <w:r>
+        <w:rPr>
+          <w:lang w:val="es-CO"/>
+        </w:rPr>
+        <w:t>GRADOS, RADIANES, GRADIANES</w:t>
+      </w:r>
+      <w:r>
+        <w:rPr>
+          <w:lang w:val="es-CO"/>
+        </w:rPr>
+        <w:t>.</w:t>
+      </w:r>
+    </w:p>
+    <w:p>
+      <w:pPr>
+        <w:pStyle w:val="Prrafodelista"/>
+        <w:numPr>
+          <w:ilvl w:val="1"/>
+          <w:numId w:val="3"/>
+        </w:numPr>
+        <w:rPr>
+          <w:lang w:val="es-CO"/>
+        </w:rPr>
+      </w:pPr>
+      <m:oMath>
+        <m:r>
+          <w:rPr>
+            <w:rFonts w:ascii="Cambria Math" w:hAnsi="Cambria Math"/>
+            <w:lang w:val="es-CO"/>
+          </w:rPr>
+          <m:t>N°</m:t>
+        </m:r>
+        <m:r>
+          <w:rPr>
+            <w:rFonts w:ascii="Cambria Math" w:hAnsi="Cambria Math"/>
+            <w:lang w:val="es-CO"/>
+          </w:rPr>
+          <m:t xml:space="preserve"> </m:t>
+        </m:r>
+        <m:r>
+          <w:rPr>
+            <w:rFonts w:ascii="Cambria Math" w:eastAsiaTheme="minorEastAsia" w:hAnsi="Cambria Math"/>
+            <w:lang w:val="es-CO"/>
+          </w:rPr>
+          <m:t>Grados</m:t>
+        </m:r>
+        <m:r>
+          <w:rPr>
+            <w:rFonts w:ascii="Cambria Math" w:hAnsi="Cambria Math"/>
+            <w:lang w:val="es-CO"/>
+          </w:rPr>
+          <m:t>×</m:t>
+        </m:r>
+        <m:f>
+          <m:fPr>
+            <m:ctrlPr>
+              <w:rPr>
+                <w:rFonts w:ascii="Cambria Math" w:hAnsi="Cambria Math"/>
+                <w:i/>
+                <w:lang w:val="es-CO"/>
+              </w:rPr>
+            </m:ctrlPr>
+          </m:fPr>
+          <m:num>
+            <m:r>
+              <w:rPr>
+                <w:rFonts w:ascii="Cambria Math" w:hAnsi="Cambria Math"/>
+                <w:lang w:val="es-CO"/>
+              </w:rPr>
+              <m:t>180</m:t>
+            </m:r>
+          </m:num>
+          <m:den>
+            <m:r>
+              <w:rPr>
+                <w:rFonts w:ascii="Cambria Math" w:hAnsi="Cambria Math"/>
+                <w:lang w:val="es-CO"/>
+              </w:rPr>
+              <m:t>π</m:t>
+            </m:r>
+          </m:den>
+        </m:f>
+        <m:r>
+          <w:rPr>
+            <w:rFonts w:ascii="Cambria Math" w:hAnsi="Cambria Math"/>
+            <w:lang w:val="es-CO"/>
+          </w:rPr>
+          <m:t>=N° Radianes</m:t>
+        </m:r>
+      </m:oMath>
+      <w:r>
+        <w:rPr>
+          <w:rFonts w:eastAsiaTheme="minorEastAsia"/>
+          <w:lang w:val="es-CO"/>
+        </w:rPr>
+        <w:t>,</w:t>
+      </w:r>
+      <w:r>
+        <w:rPr>
+          <w:rFonts w:eastAsiaTheme="minorEastAsia"/>
+          <w:lang w:val="es-CO"/>
+        </w:rPr>
+        <w:t xml:space="preserve"> </w:t>
+      </w:r>
+      <m:oMath>
+        <m:r>
+          <w:rPr>
+            <w:rFonts w:ascii="Cambria Math" w:eastAsiaTheme="minorEastAsia" w:hAnsi="Cambria Math"/>
+            <w:lang w:val="es-CO"/>
+          </w:rPr>
+          <m:t xml:space="preserve"> </m:t>
+        </m:r>
+        <m:r>
+          <w:rPr>
+            <w:rFonts w:ascii="Cambria Math" w:eastAsiaTheme="minorEastAsia" w:hAnsi="Cambria Math"/>
+            <w:lang w:val="es-CO"/>
+          </w:rPr>
+          <m:t xml:space="preserve"> </m:t>
+        </m:r>
+        <m:r>
+          <w:rPr>
+            <w:rFonts w:ascii="Cambria Math" w:hAnsi="Cambria Math"/>
+            <w:lang w:val="es-CO"/>
+          </w:rPr>
+          <m:t>N°</m:t>
+        </m:r>
+        <m:r>
+          <w:rPr>
+            <w:rFonts w:ascii="Cambria Math" w:hAnsi="Cambria Math"/>
+            <w:lang w:val="es-CO"/>
+          </w:rPr>
+          <m:t xml:space="preserve"> </m:t>
+        </m:r>
+        <m:r>
+          <w:rPr>
+            <w:rFonts w:ascii="Cambria Math" w:hAnsi="Cambria Math"/>
+            <w:lang w:val="es-CO"/>
+          </w:rPr>
+          <m:t>Radianes×</m:t>
+        </m:r>
+        <m:f>
+          <m:fPr>
+            <m:ctrlPr>
+              <w:rPr>
+                <w:rFonts w:ascii="Cambria Math" w:hAnsi="Cambria Math"/>
+                <w:i/>
+                <w:lang w:val="es-CO"/>
+              </w:rPr>
+            </m:ctrlPr>
+          </m:fPr>
+          <m:num>
+            <m:r>
+              <w:rPr>
+                <w:rFonts w:ascii="Cambria Math" w:hAnsi="Cambria Math"/>
+                <w:lang w:val="es-CO"/>
+              </w:rPr>
+              <m:t>π</m:t>
+            </m:r>
+          </m:num>
+          <m:den>
+            <m:r>
+              <w:rPr>
+                <w:rFonts w:ascii="Cambria Math" w:hAnsi="Cambria Math"/>
+                <w:lang w:val="es-CO"/>
+              </w:rPr>
+              <m:t>180</m:t>
+            </m:r>
+          </m:den>
+        </m:f>
+        <m:r>
+          <w:rPr>
+            <w:rFonts w:ascii="Cambria Math" w:hAnsi="Cambria Math"/>
+            <w:lang w:val="es-CO"/>
+          </w:rPr>
+          <m:t xml:space="preserve">=N° </m:t>
+        </m:r>
+        <m:r>
+          <w:rPr>
+            <w:rFonts w:ascii="Cambria Math" w:eastAsiaTheme="minorEastAsia" w:hAnsi="Cambria Math"/>
+            <w:lang w:val="es-CO"/>
+          </w:rPr>
+          <m:t>Grados</m:t>
+        </m:r>
+      </m:oMath>
+      <w:r>
+        <w:rPr>
+          <w:rFonts w:eastAsiaTheme="minorEastAsia"/>
+          <w:lang w:val="es-CO"/>
+        </w:rPr>
+        <w:t>,</w:t>
+      </w:r>
+      <w:r>
+        <w:rPr>
+          <w:rFonts w:eastAsiaTheme="minorEastAsia"/>
+          <w:lang w:val="es-CO"/>
+        </w:rPr>
+        <w:t xml:space="preserve"> </w:t>
+      </w:r>
+      <m:oMath>
+        <m:r>
+          <w:rPr>
+            <w:rFonts w:ascii="Cambria Math" w:hAnsi="Cambria Math"/>
+            <w:lang w:val="es-CO"/>
+          </w:rPr>
+          <m:t xml:space="preserve"> </m:t>
+        </m:r>
+        <m:r>
+          <w:rPr>
+            <w:rFonts w:ascii="Cambria Math" w:hAnsi="Cambria Math"/>
+            <w:lang w:val="es-CO"/>
+          </w:rPr>
+          <m:t>N°</m:t>
+        </m:r>
+        <m:r>
+          <w:rPr>
+            <w:rFonts w:ascii="Cambria Math" w:hAnsi="Cambria Math"/>
+            <w:lang w:val="es-CO"/>
+          </w:rPr>
+          <m:t xml:space="preserve"> Grados</m:t>
+        </m:r>
+        <m:r>
+          <w:rPr>
+            <w:rFonts w:ascii="Cambria Math" w:hAnsi="Cambria Math"/>
+            <w:lang w:val="es-CO"/>
+          </w:rPr>
+          <m:t>×</m:t>
+        </m:r>
+        <m:f>
+          <m:fPr>
+            <m:ctrlPr>
+              <w:rPr>
+                <w:rFonts w:ascii="Cambria Math" w:hAnsi="Cambria Math"/>
+                <w:i/>
+                <w:lang w:val="es-CO"/>
+              </w:rPr>
+            </m:ctrlPr>
+          </m:fPr>
+          <m:num>
+            <m:r>
+              <w:rPr>
+                <w:rFonts w:ascii="Cambria Math" w:hAnsi="Cambria Math"/>
+                <w:lang w:val="es-CO"/>
+              </w:rPr>
+              <m:t>200</m:t>
+            </m:r>
+          </m:num>
+          <m:den>
+            <m:r>
+              <w:rPr>
+                <w:rFonts w:ascii="Cambria Math" w:hAnsi="Cambria Math"/>
+                <w:lang w:val="es-CO"/>
+              </w:rPr>
+              <m:t>180</m:t>
+            </m:r>
+          </m:den>
+        </m:f>
+        <m:r>
+          <w:rPr>
+            <w:rFonts w:ascii="Cambria Math" w:hAnsi="Cambria Math"/>
+            <w:lang w:val="es-CO"/>
+          </w:rPr>
+          <m:t xml:space="preserve">=N° </m:t>
+        </m:r>
+        <m:r>
+          <w:rPr>
+            <w:rFonts w:ascii="Cambria Math" w:eastAsiaTheme="minorEastAsia" w:hAnsi="Cambria Math"/>
+            <w:lang w:val="es-CO"/>
+          </w:rPr>
+          <m:t>Gradianes</m:t>
+        </m:r>
+      </m:oMath>
+      <w:r>
+        <w:rPr>
+          <w:rFonts w:eastAsiaTheme="minorEastAsia"/>
+          <w:lang w:val="es-CO"/>
+        </w:rPr>
+        <w:t xml:space="preserve">,  </w:t>
+      </w:r>
+      <m:oMath>
+        <m:r>
+          <w:rPr>
+            <w:rFonts w:ascii="Cambria Math" w:hAnsi="Cambria Math"/>
+            <w:lang w:val="es-CO"/>
+          </w:rPr>
+          <m:t xml:space="preserve">N° </m:t>
+        </m:r>
+        <m:r>
+          <w:rPr>
+            <w:rFonts w:ascii="Cambria Math" w:hAnsi="Cambria Math"/>
+            <w:lang w:val="es-CO"/>
+          </w:rPr>
+          <m:t>Radianes</m:t>
+        </m:r>
+        <m:r>
+          <w:rPr>
+            <w:rFonts w:ascii="Cambria Math" w:hAnsi="Cambria Math"/>
+            <w:lang w:val="es-CO"/>
+          </w:rPr>
+          <m:t>×</m:t>
+        </m:r>
+        <m:f>
+          <m:fPr>
+            <m:ctrlPr>
+              <w:rPr>
+                <w:rFonts w:ascii="Cambria Math" w:hAnsi="Cambria Math"/>
+                <w:i/>
+                <w:lang w:val="es-CO"/>
+              </w:rPr>
+            </m:ctrlPr>
+          </m:fPr>
+          <m:num>
+            <m:r>
+              <w:rPr>
+                <w:rFonts w:ascii="Cambria Math" w:hAnsi="Cambria Math"/>
+                <w:lang w:val="es-CO"/>
+              </w:rPr>
+              <m:t>200</m:t>
+            </m:r>
+          </m:num>
+          <m:den>
+            <m:r>
+              <w:rPr>
+                <w:rFonts w:ascii="Cambria Math" w:hAnsi="Cambria Math"/>
+                <w:lang w:val="es-CO"/>
+              </w:rPr>
+              <m:t>π</m:t>
+            </m:r>
+          </m:den>
+        </m:f>
+        <m:r>
+          <w:rPr>
+            <w:rFonts w:ascii="Cambria Math" w:hAnsi="Cambria Math"/>
+            <w:lang w:val="es-CO"/>
+          </w:rPr>
+          <m:t xml:space="preserve">=N° </m:t>
+        </m:r>
+        <m:r>
+          <w:rPr>
+            <w:rFonts w:ascii="Cambria Math" w:eastAsiaTheme="minorEastAsia" w:hAnsi="Cambria Math"/>
+            <w:lang w:val="es-CO"/>
+          </w:rPr>
+          <m:t>Gradianes</m:t>
+        </m:r>
+      </m:oMath>
+      <w:r>
+        <w:rPr>
+          <w:rFonts w:eastAsiaTheme="minorEastAsia"/>
+          <w:lang w:val="es-CO"/>
+        </w:rPr>
+        <w:t xml:space="preserve">,  </w:t>
+      </w:r>
+      <m:oMath>
+        <m:r>
+          <w:rPr>
+            <w:rFonts w:ascii="Cambria Math" w:hAnsi="Cambria Math"/>
+            <w:lang w:val="es-CO"/>
+          </w:rPr>
+          <m:t>N°</m:t>
+        </m:r>
+        <m:r>
+          <w:rPr>
+            <w:rFonts w:ascii="Cambria Math" w:hAnsi="Cambria Math"/>
+            <w:lang w:val="es-CO"/>
+          </w:rPr>
+          <m:t xml:space="preserve"> Gradianes</m:t>
+        </m:r>
+        <m:r>
+          <w:rPr>
+            <w:rFonts w:ascii="Cambria Math" w:hAnsi="Cambria Math"/>
+            <w:lang w:val="es-CO"/>
+          </w:rPr>
+          <m:t>×</m:t>
+        </m:r>
+        <m:f>
+          <m:fPr>
+            <m:ctrlPr>
+              <w:rPr>
+                <w:rFonts w:ascii="Cambria Math" w:hAnsi="Cambria Math"/>
+                <w:i/>
+                <w:lang w:val="es-CO"/>
+              </w:rPr>
+            </m:ctrlPr>
+          </m:fPr>
+          <m:num>
+            <m:r>
+              <w:rPr>
+                <w:rFonts w:ascii="Cambria Math" w:hAnsi="Cambria Math"/>
+                <w:lang w:val="es-CO"/>
+              </w:rPr>
+              <m:t>180</m:t>
+            </m:r>
+          </m:num>
+          <m:den>
+            <m:r>
+              <w:rPr>
+                <w:rFonts w:ascii="Cambria Math" w:hAnsi="Cambria Math"/>
+                <w:lang w:val="es-CO"/>
+              </w:rPr>
+              <m:t>200</m:t>
+            </m:r>
+          </m:den>
+        </m:f>
+        <m:r>
+          <w:rPr>
+            <w:rFonts w:ascii="Cambria Math" w:hAnsi="Cambria Math"/>
+            <w:lang w:val="es-CO"/>
+          </w:rPr>
+          <m:t xml:space="preserve">=N° </m:t>
+        </m:r>
+        <m:r>
+          <w:rPr>
+            <w:rFonts w:ascii="Cambria Math" w:eastAsiaTheme="minorEastAsia" w:hAnsi="Cambria Math"/>
+            <w:lang w:val="es-CO"/>
+          </w:rPr>
+          <m:t>Grados</m:t>
+        </m:r>
+      </m:oMath>
+      <w:r>
+        <w:rPr>
+          <w:rFonts w:eastAsiaTheme="minorEastAsia"/>
+          <w:lang w:val="es-CO"/>
+        </w:rPr>
+        <w:t xml:space="preserve">,  </w:t>
+      </w:r>
+      <m:oMath>
+        <m:r>
+          <w:rPr>
+            <w:rFonts w:ascii="Cambria Math" w:hAnsi="Cambria Math"/>
+            <w:lang w:val="es-CO"/>
+          </w:rPr>
+          <m:t xml:space="preserve">N° </m:t>
+        </m:r>
+        <m:r>
+          <w:rPr>
+            <w:rFonts w:ascii="Cambria Math" w:hAnsi="Cambria Math"/>
+            <w:lang w:val="es-CO"/>
+          </w:rPr>
+          <m:t>Gradianes</m:t>
+        </m:r>
+        <m:r>
+          <w:rPr>
+            <w:rFonts w:ascii="Cambria Math" w:hAnsi="Cambria Math"/>
+            <w:lang w:val="es-CO"/>
+          </w:rPr>
+          <m:t>×</m:t>
+        </m:r>
+        <m:f>
+          <m:fPr>
+            <m:ctrlPr>
+              <w:rPr>
+                <w:rFonts w:ascii="Cambria Math" w:hAnsi="Cambria Math"/>
+                <w:i/>
+                <w:lang w:val="es-CO"/>
+              </w:rPr>
+            </m:ctrlPr>
+          </m:fPr>
+          <m:num>
+            <m:r>
+              <w:rPr>
+                <w:rFonts w:ascii="Cambria Math" w:hAnsi="Cambria Math"/>
+                <w:lang w:val="es-CO"/>
+              </w:rPr>
+              <m:t>π</m:t>
+            </m:r>
+          </m:num>
+          <m:den>
+            <m:r>
+              <w:rPr>
+                <w:rFonts w:ascii="Cambria Math" w:hAnsi="Cambria Math"/>
+                <w:lang w:val="es-CO"/>
+              </w:rPr>
+              <m:t>200</m:t>
+            </m:r>
+          </m:den>
+        </m:f>
+        <m:r>
+          <w:rPr>
+            <w:rFonts w:ascii="Cambria Math" w:hAnsi="Cambria Math"/>
+            <w:lang w:val="es-CO"/>
+          </w:rPr>
+          <m:t>=N</m:t>
+        </m:r>
+        <m:r>
+          <w:rPr>
+            <w:rFonts w:ascii="Cambria Math" w:hAnsi="Cambria Math"/>
+            <w:lang w:val="es-CO"/>
+          </w:rPr>
+          <m:t>° Radianes</m:t>
+        </m:r>
+      </m:oMath>
+    </w:p>
+    <w:p>
+      <w:pPr>
+        <w:pStyle w:val="Prrafodelista"/>
+        <w:numPr>
+          <w:ilvl w:val="1"/>
+          <w:numId w:val="3"/>
+        </w:numPr>
+        <w:rPr>
+          <w:lang w:val="es-CO"/>
+        </w:rPr>
+      </w:pPr>
+      <w:r>
+        <w:rPr>
+          <w:lang w:val="es-CO"/>
+        </w:rPr>
+        <w:t xml:space="preserve">Un objeto inmutable </w:t>
+      </w:r>
+      <w:r>
+        <w:rPr>
+          <w:lang w:val="es-CO"/>
+        </w:rPr>
+        <w:t xml:space="preserve">son objetos que </w:t>
+      </w:r>
+      <w:r>
+        <w:rPr>
+          <w:lang w:val="es-CO"/>
+        </w:rPr>
+        <w:t>no permite que cambien su comportamiento y no permite modificaciones</w:t>
+      </w:r>
+      <w:r>
+        <w:rPr>
+          <w:lang w:val="es-CO"/>
+        </w:rPr>
+        <w:t>, además de eso son creados una única vez</w:t>
+      </w:r>
+      <w:r>
+        <w:rPr>
+          <w:lang w:val="es-CO"/>
+        </w:rPr>
+        <w:t>.</w:t>
+      </w:r>
+    </w:p>
+    <w:p>
+      <w:pPr>
+        <w:pStyle w:val="Prrafodelista"/>
+        <w:numPr>
+          <w:ilvl w:val="1"/>
+          <w:numId w:val="3"/>
+        </w:numPr>
+        <w:rPr>
+          <w:lang w:val="es-CO"/>
+        </w:rPr>
+      </w:pPr>
+      <w:r>
+        <w:rPr>
+          <w:lang w:val="es-CO"/>
+        </w:rPr>
+        <w:t xml:space="preserve">Ya que no permiten modificarse es seguro tener muchas referencias hacia </w:t>
+      </w:r>
+      <w:proofErr w:type="spellStart"/>
+      <w:r>
+        <w:rPr>
+          <w:lang w:val="es-CO"/>
+        </w:rPr>
+        <w:t>el</w:t>
+      </w:r>
+      <w:proofErr w:type="spellEnd"/>
+      <w:r>
+        <w:rPr>
+          <w:lang w:val="es-CO"/>
+        </w:rPr>
+        <w:t>.</w:t>
+      </w:r>
+    </w:p>
+    <w:p>
+      <w:pPr>
+        <w:pStyle w:val="Prrafodelista"/>
+        <w:numPr>
+          <w:ilvl w:val="0"/>
+          <w:numId w:val="3"/>
+        </w:numPr>
+        <w:rPr>
+          <w:lang w:val="es-CO"/>
+        </w:rPr>
+      </w:pPr>
+      <w:r>
+        <w:rPr>
+          <w:lang w:val="es-CO"/>
+        </w:rPr>
+        <w:t>AnguloTest</w:t>
+      </w:r>
+    </w:p>
+    <w:p>
+      <w:pPr>
+        <w:pStyle w:val="Prrafodelista"/>
+        <w:numPr>
+          <w:ilvl w:val="1"/>
+          <w:numId w:val="3"/>
+        </w:numPr>
+        <w:rPr>
+          <w:lang w:val="es-CO"/>
+        </w:rPr>
+      </w:pPr>
+      <w:r>
+        <w:rPr>
+          <w:lang w:val="es-CO"/>
+        </w:rPr>
+        <w:t>Tiene nueve pruebas aplicadas a 12 Ángulos.</w:t>
+      </w:r>
+    </w:p>
+    <w:p>
+      <w:pPr>
+        <w:pStyle w:val="Prrafodelista"/>
+        <w:numPr>
+          <w:ilvl w:val="1"/>
+          <w:numId w:val="3"/>
+        </w:numPr>
+        <w:rPr>
+          <w:lang w:val="es-CO"/>
+        </w:rPr>
+      </w:pPr>
+      <w:r>
+        <w:rPr>
+          <w:lang w:val="es-CO"/>
+        </w:rPr>
+        <w:lastRenderedPageBreak/>
+        <w:t>Hay nueve pruebas implementadas.</w:t>
+      </w:r>
+    </w:p>
+    <w:p>
+      <w:pPr>
+        <w:pStyle w:val="Prrafodelista"/>
+        <w:numPr>
+          <w:ilvl w:val="0"/>
+          <w:numId w:val="3"/>
+        </w:numPr>
+        <w:rPr>
+          <w:lang w:val="es-CO"/>
+        </w:rPr>
+      </w:pPr>
+      <w:r>
+        <w:rPr>
+          <w:lang w:val="es-CO"/>
+        </w:rPr>
+        <w:t>Ejecutar AnguloTest</w:t>
+      </w:r>
+    </w:p>
+    <w:p>
+      <w:pPr>
+        <w:pStyle w:val="Prrafodelista"/>
+        <w:ind w:left="1800"/>
+        <w:rPr>
+          <w:lang w:val="es-CO"/>
+        </w:rPr>
+      </w:pPr>
+      <w:r>
+        <w:rPr>
+          <w:noProof/>
+        </w:rPr>
+        <w:drawing>
+          <wp:inline distT="0" distB="0" distL="0" distR="0" wp14:anchorId="434AD0FD" wp14:editId="48216FAE">
+            <wp:extent cx="3619500" cy="3581400"/>
+            <wp:effectExtent l="0" t="0" r="0" b="0"/>
+            <wp:docPr id="2" name="Imagen 2"/>
+            <wp:cNvGraphicFramePr>
+              <a:graphicFrameLocks xmlns:a="http://schemas.openxmlformats.org/drawingml/2006/main" noChangeAspect="1"/>
+            </wp:cNvGraphicFramePr>
+            <a:graphic xmlns:a="http://schemas.openxmlformats.org/drawingml/2006/main">
+              <a:graphicData uri="http://schemas.openxmlformats.org/drawingml/2006/picture">
+                <pic:pic xmlns:pic="http://schemas.openxmlformats.org/drawingml/2006/picture">
+                  <pic:nvPicPr>
+                    <pic:cNvPr id="1" name=""/>
+                    <pic:cNvPicPr/>
+                  </pic:nvPicPr>
+                  <pic:blipFill>
+                    <a:blip r:embed="rId6"/>
+                    <a:stretch>
+                      <a:fillRect/>
+                    </a:stretch>
+                  </pic:blipFill>
+                  <pic:spPr>
+                    <a:xfrm>
+                      <a:off x="0" y="0"/>
+                      <a:ext cx="3619500" cy="3581400"/>
+                    </a:xfrm>
+                    <a:prstGeom prst="rect">
+                      <a:avLst/>
+                    </a:prstGeom>
+                  </pic:spPr>
+                </pic:pic>
+              </a:graphicData>
+            </a:graphic>
+          </wp:inline>
+        </w:drawing>
+      </w:r>
+    </w:p>
+    <w:p>
+      <w:pPr>
+        <w:pStyle w:val="Prrafodelista"/>
+        <w:numPr>
+          <w:ilvl w:val="1"/>
+          <w:numId w:val="3"/>
+        </w:numPr>
+        <w:rPr>
+          <w:lang w:val="es-CO"/>
+        </w:rPr>
+      </w:pPr>
+      <w:r>
+        <w:rPr>
+          <w:lang w:val="es-CO"/>
+        </w:rPr>
+        <w:t>Se ejecutaron 9 pruebas.</w:t>
+      </w:r>
+    </w:p>
+    <w:p>
+      <w:pPr>
+        <w:pStyle w:val="Prrafodelista"/>
+        <w:numPr>
+          <w:ilvl w:val="1"/>
+          <w:numId w:val="3"/>
+        </w:numPr>
+        <w:rPr>
+          <w:lang w:val="es-CO"/>
+        </w:rPr>
+      </w:pPr>
+      <w:r>
+        <w:rPr>
+          <w:lang w:val="es-CO"/>
+        </w:rPr>
+        <w:t>Ninguna prueba paso.</w:t>
+      </w:r>
+    </w:p>
+    <w:p>
+      <w:pPr>
+        <w:pStyle w:val="Prrafodelista"/>
+        <w:numPr>
+          <w:ilvl w:val="1"/>
+          <w:numId w:val="3"/>
+        </w:numPr>
+        <w:rPr>
+          <w:lang w:val="es-CO"/>
+        </w:rPr>
+      </w:pPr>
+      <w:r>
+        <w:rPr>
+          <w:lang w:val="es-CO"/>
+        </w:rPr>
+        <w:t>Deben pasar las pruebas cuando los métodos estén bien implementados.</w:t>
+      </w:r>
+    </w:p>
+    <w:p>
+      <w:pPr>
+        <w:pStyle w:val="Prrafodelista"/>
+        <w:numPr>
+          <w:ilvl w:val="0"/>
+          <w:numId w:val="3"/>
+        </w:numPr>
+        <w:rPr>
+          <w:lang w:val="es-CO"/>
+        </w:rPr>
+      </w:pPr>
+      <w:r>
+        <w:rPr>
+          <w:lang w:val="es-CO"/>
+        </w:rPr>
+        <w:t xml:space="preserve">Generar dos casos nuevos en </w:t>
+      </w:r>
+      <w:r>
+        <w:rPr>
+          <w:lang w:val="es-CO"/>
+        </w:rPr>
+        <w:t>AnguloTest</w:t>
+      </w:r>
+    </w:p>
+    <w:p>
+      <w:pPr>
+        <w:pStyle w:val="Prrafodelista"/>
+        <w:ind w:left="1800"/>
+        <w:rPr>
+          <w:noProof/>
+        </w:rPr>
+      </w:pPr>
+      <w:r>
+        <w:rPr>
+          <w:noProof/>
+        </w:rPr>
+        <w:lastRenderedPageBreak/>
+        <w:drawing>
+          <wp:inline distT="0" distB="0" distL="0" distR="0" wp14:anchorId="069969DF" wp14:editId="7F8A67F4">
+            <wp:extent cx="3609975" cy="4581525"/>
+            <wp:effectExtent l="0" t="0" r="9525" b="9525"/>
+            <wp:docPr id="5" name="Imagen 5"/>
+            <wp:cNvGraphicFramePr>
+              <a:graphicFrameLocks xmlns:a="http://schemas.openxmlformats.org/drawingml/2006/main" noChangeAspect="1"/>
+            </wp:cNvGraphicFramePr>
+            <a:graphic xmlns:a="http://schemas.openxmlformats.org/drawingml/2006/main">
+              <a:graphicData uri="http://schemas.openxmlformats.org/drawingml/2006/picture">
+                <pic:pic xmlns:pic="http://schemas.openxmlformats.org/drawingml/2006/picture">
+                  <pic:nvPicPr>
+                    <pic:cNvPr id="1" name=""/>
+                    <pic:cNvPicPr/>
+                  </pic:nvPicPr>
+                  <pic:blipFill>
+                    <a:blip r:embed="rId7"/>
+                    <a:stretch>
+                      <a:fillRect/>
+                    </a:stretch>
+                  </pic:blipFill>
+                  <pic:spPr>
+                    <a:xfrm>
+                      <a:off x="0" y="0"/>
+                      <a:ext cx="3609975" cy="4581525"/>
+                    </a:xfrm>
+                    <a:prstGeom prst="rect">
+                      <a:avLst/>
+                    </a:prstGeom>
+                  </pic:spPr>
+                </pic:pic>
+              </a:graphicData>
+            </a:graphic>
+          </wp:inline>
+        </w:drawing>
+      </w:r>
+      <w:r>
+        <w:rPr>
+          <w:noProof/>
+        </w:rPr>
+        <w:t xml:space="preserve"> </w:t>
+      </w:r>
+    </w:p>
+    <w:p>
+      <w:pPr>
+        <w:pStyle w:val="Prrafodelista"/>
+        <w:numPr>
+          <w:ilvl w:val="1"/>
+          <w:numId w:val="3"/>
+        </w:numPr>
+        <w:rPr>
+          <w:noProof/>
+        </w:rPr>
+      </w:pPr>
+      <w:r>
+        <w:rPr>
+          <w:noProof/>
+        </w:rPr>
+        <w:t xml:space="preserve">Un error equivocacion cometida por el programador y una falla es discrepancia </w:t>
+      </w:r>
+      <w:r>
+        <w:rPr>
+          <w:noProof/>
+        </w:rPr>
+        <w:t>visible al ejecutar un programa.</w:t>
+      </w:r>
+    </w:p>
+    <w:p>
+      <w:pPr>
+        <w:pStyle w:val="Prrafodelista"/>
+        <w:numPr>
+          <w:ilvl w:val="0"/>
+          <w:numId w:val="3"/>
+        </w:numPr>
+        <w:rPr>
+          <w:noProof/>
+        </w:rPr>
+      </w:pPr>
+      <w:r>
+        <w:rPr>
+          <w:noProof/>
+        </w:rPr>
+        <w:t>Junit</w:t>
+      </w:r>
+    </w:p>
+    <w:p>
+      <w:pPr>
+        <w:pStyle w:val="Prrafodelista"/>
+        <w:numPr>
+          <w:ilvl w:val="1"/>
+          <w:numId w:val="3"/>
+        </w:numPr>
+        <w:rPr>
+          <w:noProof/>
+        </w:rPr>
+      </w:pPr>
+      <w:r>
+        <w:rPr>
+          <w:noProof/>
+        </w:rPr>
+        <w:t xml:space="preserve">assertTrue: </w:t>
+      </w:r>
+      <w:r>
+        <w:rPr>
+          <w:noProof/>
+        </w:rPr>
+        <w:t>retorna si la condicion es verdadera.</w:t>
+      </w:r>
+    </w:p>
+    <w:p>
+      <w:pPr>
+        <w:pStyle w:val="Prrafodelista"/>
+        <w:numPr>
+          <w:ilvl w:val="1"/>
+          <w:numId w:val="3"/>
+        </w:numPr>
+        <w:rPr>
+          <w:noProof/>
+        </w:rPr>
+      </w:pPr>
+      <w:r>
+        <w:rPr>
+          <w:noProof/>
+        </w:rPr>
+        <w:t>assertEquals:</w:t>
+      </w:r>
+      <w:r>
+        <w:rPr>
+          <w:noProof/>
+        </w:rPr>
+        <w:t xml:space="preserve"> retorna si dos elementos son iguales.</w:t>
+      </w:r>
+    </w:p>
+    <w:p>
+      <w:pPr>
+        <w:pStyle w:val="Prrafodelista"/>
+        <w:numPr>
+          <w:ilvl w:val="1"/>
+          <w:numId w:val="3"/>
+        </w:numPr>
+        <w:rPr>
+          <w:noProof/>
+        </w:rPr>
+      </w:pPr>
+      <w:r>
+        <w:rPr>
+          <w:noProof/>
+        </w:rPr>
+        <w:t>fail:</w:t>
+      </w:r>
+      <w:r>
+        <w:rPr>
+          <w:noProof/>
+        </w:rPr>
+        <w:t xml:space="preserve"> retorna si fallo</w:t>
+      </w:r>
+      <w:r>
+        <w:rPr>
+          <w:noProof/>
+        </w:rPr>
+        <w:t xml:space="preserve"> la prueba.</w:t>
+      </w:r>
+    </w:p>
+    <w:p>
+      <w:pPr>
+        <w:pStyle w:val="Prrafodelista"/>
+        <w:numPr>
+          <w:ilvl w:val="0"/>
+          <w:numId w:val="3"/>
+        </w:numPr>
+        <w:rPr>
+          <w:noProof/>
+        </w:rPr>
+      </w:pPr>
+      <w:r>
+        <w:rPr>
+          <w:noProof/>
+        </w:rPr>
+        <w:drawing>
+          <wp:inline distT="0" distB="0" distL="0" distR="0" wp14:anchorId="790D85AB" wp14:editId="46B4ECC5">
+            <wp:extent cx="5612130" cy="1014095"/>
+            <wp:effectExtent l="0" t="0" r="7620" b="0"/>
+            <wp:docPr id="6" name="Imagen 6"/>
+            <wp:cNvGraphicFramePr>
+              <a:graphicFrameLocks xmlns:a="http://schemas.openxmlformats.org/drawingml/2006/main" noChangeAspect="1"/>
+            </wp:cNvGraphicFramePr>
+            <a:graphic xmlns:a="http://schemas.openxmlformats.org/drawingml/2006/main">
+              <a:graphicData uri="http://schemas.openxmlformats.org/drawingml/2006/picture">
+                <pic:pic xmlns:pic="http://schemas.openxmlformats.org/drawingml/2006/picture">
+                  <pic:nvPicPr>
+                    <pic:cNvPr id="1" name=""/>
+                    <pic:cNvPicPr/>
+                  </pic:nvPicPr>
+                  <pic:blipFill>
+                    <a:blip r:embed="rId8"/>
+                    <a:stretch>
+                      <a:fillRect/>
+                    </a:stretch>
+                  </pic:blipFill>
+                  <pic:spPr>
+                    <a:xfrm>
+                      <a:off x="0" y="0"/>
+                      <a:ext cx="5612130" cy="1014095"/>
+                    </a:xfrm>
+                    <a:prstGeom prst="rect">
+                      <a:avLst/>
+                    </a:prstGeom>
+                  </pic:spPr>
+                </pic:pic>
+              </a:graphicData>
+            </a:graphic>
+          </wp:inline>
+        </w:drawing>
+      </w:r>
+    </w:p>
+    <w:p>
+      <w:pPr>
+        <w:pStyle w:val="Prrafodelista"/>
+        <w:numPr>
+          <w:ilvl w:val="0"/>
+          <w:numId w:val="3"/>
+        </w:numPr>
+        <w:rPr>
+          <w:noProof/>
+        </w:rPr>
+      </w:pPr>
+      <w:r>
+        <w:rPr>
+          <w:noProof/>
+        </w:rPr>
+        <w:drawing>
+          <wp:inline distT="0" distB="0" distL="0" distR="0" wp14:anchorId="39472FA8" wp14:editId="098E19AF">
+            <wp:extent cx="3790950" cy="885825"/>
+            <wp:effectExtent l="0" t="0" r="0" b="9525"/>
+            <wp:docPr id="7" name="Imagen 7"/>
+            <wp:cNvGraphicFramePr>
+              <a:graphicFrameLocks xmlns:a="http://schemas.openxmlformats.org/drawingml/2006/main" noChangeAspect="1"/>
+            </wp:cNvGraphicFramePr>
+            <a:graphic xmlns:a="http://schemas.openxmlformats.org/drawingml/2006/main">
+              <a:graphicData uri="http://schemas.openxmlformats.org/drawingml/2006/picture">
+                <pic:pic xmlns:pic="http://schemas.openxmlformats.org/drawingml/2006/picture">
+                  <pic:nvPicPr>
+                    <pic:cNvPr id="1" name=""/>
+                    <pic:cNvPicPr/>
+                  </pic:nvPicPr>
+                  <pic:blipFill rotWithShape="1">
+                    <a:blip r:embed="rId9"/>
+                    <a:srcRect b="56744"/>
+                    <a:stretch/>
+                  </pic:blipFill>
+                  <pic:spPr bwMode="auto">
+                    <a:xfrm>
+                      <a:off x="0" y="0"/>
+                      <a:ext cx="3790950" cy="885825"/>
+                    </a:xfrm>
+                    <a:prstGeom prst="rect">
+                      <a:avLst/>
+                    </a:prstGeom>
+                    <a:ln>
+                      <a:noFill/>
+                    </a:ln>
+                    <a:extLst>
+                      <a:ext uri="{53640926-AAD7-44D8-BBD7-CCE9431645EC}">
+                        <a14:shadowObscured xmlns:a14="http://schemas.microsoft.com/office/drawing/2010/main"/>
+                      </a:ext>
+                    </a:extLst>
+                  </pic:spPr>
+                </pic:pic>
+              </a:graphicData>
+            </a:graphic>
+          </wp:inline>
+        </w:drawing>
+      </w:r>
+    </w:p>
+    <w:p>
+      <w:pPr>
+        <w:pStyle w:val="Prrafodelista"/>
+        <w:numPr>
+          <w:ilvl w:val="0"/>
+          <w:numId w:val="3"/>
+        </w:numPr>
+        <w:rPr>
+          <w:noProof/>
+        </w:rPr>
+      </w:pPr>
+      <w:r>
+        <w:rPr>
+          <w:noProof/>
+        </w:rPr>
+        <w:t>Casos de prueba</w:t>
+      </w:r>
+    </w:p>
+    <w:p>
+      <w:pPr>
+        <w:pStyle w:val="Prrafodelista"/>
+        <w:numPr>
+          <w:ilvl w:val="1"/>
+          <w:numId w:val="3"/>
+        </w:numPr>
+        <w:rPr>
+          <w:noProof/>
+        </w:rPr>
+      </w:pPr>
+      <w:r>
+        <w:rPr>
+          <w:noProof/>
+        </w:rPr>
+        <w:t>deberiaCrearBienLosAngulo</w:t>
+      </w:r>
+      <w:r>
+        <w:rPr>
+          <w:noProof/>
+        </w:rPr>
+        <w:tab/>
+      </w:r>
+    </w:p>
+    <w:p>
+      <w:pPr>
+        <w:pStyle w:val="Prrafodelista"/>
+        <w:numPr>
+          <w:ilvl w:val="2"/>
+          <w:numId w:val="3"/>
+        </w:numPr>
+        <w:rPr>
+          <w:noProof/>
+        </w:rPr>
+      </w:pPr>
+      <w:r>
+        <w:rPr>
+          <w:noProof/>
+        </w:rPr>
+        <w:t>se debe implementar el metodo equals</w:t>
+      </w:r>
+      <w:r>
+        <w:rPr>
+          <w:noProof/>
+        </w:rPr>
+        <w:t xml:space="preserve"> y el constructor</w:t>
+      </w:r>
+      <w:r>
+        <w:rPr>
+          <w:noProof/>
+        </w:rPr>
+        <w:t>.</w:t>
+      </w:r>
+    </w:p>
+    <w:p>
+      <w:pPr>
+        <w:pStyle w:val="Prrafodelista"/>
+        <w:numPr>
+          <w:ilvl w:val="1"/>
+          <w:numId w:val="3"/>
+        </w:numPr>
+        <w:rPr>
+          <w:noProof/>
+        </w:rPr>
+      </w:pPr>
+      <w:r>
+        <w:rPr>
+          <w:noProof/>
+        </w:rPr>
+        <w:lastRenderedPageBreak/>
+        <w:t>deberiaDarElValorEnGrados</w:t>
+      </w:r>
+    </w:p>
+    <w:p>
+      <w:pPr>
+        <w:pStyle w:val="Prrafodelista"/>
+        <w:numPr>
+          <w:ilvl w:val="2"/>
+          <w:numId w:val="3"/>
+        </w:numPr>
+        <w:rPr>
+          <w:noProof/>
+        </w:rPr>
+      </w:pPr>
+      <w:r>
+        <w:rPr>
+          <w:noProof/>
+        </w:rPr>
+        <w:t>se debe implementar el metodo grados.</w:t>
+      </w:r>
+    </w:p>
+    <w:p>
+      <w:pPr>
+        <w:pStyle w:val="Prrafodelista"/>
+        <w:numPr>
+          <w:ilvl w:val="1"/>
+          <w:numId w:val="3"/>
+        </w:numPr>
+        <w:rPr>
+          <w:noProof/>
+        </w:rPr>
+      </w:pPr>
+      <w:r>
+        <w:rPr>
+          <w:noProof/>
+        </w:rPr>
+        <w:t>deberiaDarElValorEnRadianes</w:t>
+      </w:r>
+    </w:p>
+    <w:p>
+      <w:pPr>
+        <w:pStyle w:val="Prrafodelista"/>
+        <w:numPr>
+          <w:ilvl w:val="2"/>
+          <w:numId w:val="3"/>
+        </w:numPr>
+        <w:rPr>
+          <w:noProof/>
+        </w:rPr>
+      </w:pPr>
+      <w:r>
+        <w:rPr>
+          <w:noProof/>
+        </w:rPr>
+        <w:t>se debe implementar el me</w:t>
+      </w:r>
+      <w:r>
+        <w:rPr>
+          <w:noProof/>
+        </w:rPr>
+        <w:t>todo radianes</w:t>
+      </w:r>
+    </w:p>
+    <w:p>
+      <w:pPr>
+        <w:pStyle w:val="Prrafodelista"/>
+        <w:numPr>
+          <w:ilvl w:val="1"/>
+          <w:numId w:val="3"/>
+        </w:numPr>
+        <w:rPr>
+          <w:noProof/>
+        </w:rPr>
+      </w:pPr>
+      <w:r>
+        <w:rPr>
+          <w:noProof/>
+        </w:rPr>
+        <w:t>deberiaDarElValorEnGradianes</w:t>
+      </w:r>
+    </w:p>
+    <w:p>
+      <w:pPr>
+        <w:pStyle w:val="Prrafodelista"/>
+        <w:numPr>
+          <w:ilvl w:val="2"/>
+          <w:numId w:val="3"/>
+        </w:numPr>
+        <w:rPr>
+          <w:noProof/>
+        </w:rPr>
+      </w:pPr>
+      <w:r>
+        <w:rPr>
+          <w:noProof/>
+        </w:rPr>
+        <w:t>se debe implementar el metodo gradianes</w:t>
+      </w:r>
+    </w:p>
+    <w:p>
+      <w:pPr>
+        <w:pStyle w:val="Prrafodelista"/>
+        <w:numPr>
+          <w:ilvl w:val="1"/>
+          <w:numId w:val="3"/>
+        </w:numPr>
+        <w:rPr>
+          <w:noProof/>
+        </w:rPr>
+      </w:pPr>
+      <w:r>
+        <w:rPr>
+          <w:noProof/>
+        </w:rPr>
+        <w:t>deberiaSumar</w:t>
+      </w:r>
+    </w:p>
+    <w:p>
+      <w:pPr>
+        <w:pStyle w:val="Prrafodelista"/>
+        <w:numPr>
+          <w:ilvl w:val="2"/>
+          <w:numId w:val="3"/>
+        </w:numPr>
+        <w:rPr>
+          <w:noProof/>
+        </w:rPr>
+      </w:pPr>
+      <w:r>
+        <w:rPr>
+          <w:noProof/>
+        </w:rPr>
+        <w:t>se debe implementar el metodo</w:t>
+      </w:r>
+      <w:r>
+        <w:rPr>
+          <w:noProof/>
+        </w:rPr>
+        <w:t xml:space="preserve"> sume</w:t>
+      </w:r>
+    </w:p>
+    <w:p>
+      <w:pPr>
+        <w:pStyle w:val="Prrafodelista"/>
+        <w:numPr>
+          <w:ilvl w:val="1"/>
+          <w:numId w:val="3"/>
+        </w:numPr>
+        <w:rPr>
+          <w:noProof/>
+        </w:rPr>
+      </w:pPr>
+      <w:r>
+        <w:rPr>
+          <w:noProof/>
+        </w:rPr>
+        <w:t>deberiaRestar</w:t>
+      </w:r>
+    </w:p>
+    <w:p>
+      <w:pPr>
+        <w:pStyle w:val="Prrafodelista"/>
+        <w:numPr>
+          <w:ilvl w:val="2"/>
+          <w:numId w:val="3"/>
+        </w:numPr>
+        <w:rPr>
+          <w:noProof/>
+        </w:rPr>
+      </w:pPr>
+      <w:r>
+        <w:rPr>
+          <w:noProof/>
+        </w:rPr>
+        <w:t>se debe implementar el metodo</w:t>
+      </w:r>
+      <w:r>
+        <w:rPr>
+          <w:noProof/>
+        </w:rPr>
+        <w:t xml:space="preserve"> reste</w:t>
+      </w:r>
+    </w:p>
+    <w:p>
+      <w:pPr>
+        <w:pStyle w:val="Prrafodelista"/>
+        <w:numPr>
+          <w:ilvl w:val="1"/>
+          <w:numId w:val="3"/>
+        </w:numPr>
+        <w:rPr>
+          <w:noProof/>
+        </w:rPr>
+      </w:pPr>
+      <w:r>
+        <w:rPr>
+          <w:noProof/>
+        </w:rPr>
+        <w:t>deberiaMultiplicar</w:t>
+      </w:r>
+    </w:p>
+    <w:p>
+      <w:pPr>
+        <w:pStyle w:val="Prrafodelista"/>
+        <w:numPr>
+          <w:ilvl w:val="2"/>
+          <w:numId w:val="3"/>
+        </w:numPr>
+        <w:rPr>
+          <w:noProof/>
+        </w:rPr>
+      </w:pPr>
+      <w:r>
+        <w:rPr>
+          <w:noProof/>
+        </w:rPr>
+        <w:t>se debe implementar el metodo</w:t>
+      </w:r>
+      <w:r>
+        <w:rPr>
+          <w:noProof/>
+        </w:rPr>
+        <w:t xml:space="preserve"> multiplique</w:t>
+      </w:r>
+    </w:p>
+    <w:p>
+      <w:pPr>
+        <w:pStyle w:val="Prrafodelista"/>
+        <w:numPr>
+          <w:ilvl w:val="1"/>
+          <w:numId w:val="3"/>
+        </w:numPr>
+        <w:rPr>
+          <w:noProof/>
+        </w:rPr>
+      </w:pPr>
+      <w:r>
+        <w:rPr>
+          <w:noProof/>
+        </w:rPr>
+        <w:t>deberiaDividir</w:t>
+      </w:r>
+    </w:p>
+    <w:p>
+      <w:pPr>
+        <w:pStyle w:val="Prrafodelista"/>
+        <w:numPr>
+          <w:ilvl w:val="2"/>
+          <w:numId w:val="3"/>
+        </w:numPr>
+        <w:rPr>
+          <w:noProof/>
+        </w:rPr>
+      </w:pPr>
+      <w:r>
+        <w:rPr>
+          <w:noProof/>
+        </w:rPr>
+        <w:t>se debe implementar el metodo</w:t>
+      </w:r>
+      <w:r>
+        <w:rPr>
+          <w:noProof/>
+        </w:rPr>
+        <w:t xml:space="preserve"> divida</w:t>
+      </w:r>
+    </w:p>
+    <w:p>
+      <w:pPr>
+        <w:pStyle w:val="Prrafodelista"/>
+        <w:numPr>
+          <w:ilvl w:val="1"/>
+          <w:numId w:val="3"/>
+        </w:numPr>
+        <w:rPr>
+          <w:noProof/>
+        </w:rPr>
+      </w:pPr>
+      <w:r>
+        <w:rPr>
+          <w:noProof/>
+        </w:rPr>
+        <w:t>deberiaDecirSiUnAnguloEsIgualAOtro</w:t>
+      </w:r>
+    </w:p>
+    <w:p>
+      <w:pPr>
+        <w:pStyle w:val="Prrafodelista"/>
+        <w:numPr>
+          <w:ilvl w:val="2"/>
+          <w:numId w:val="3"/>
+        </w:numPr>
+        <w:rPr>
+          <w:noProof/>
+        </w:rPr>
+      </w:pPr>
+      <w:r>
+        <w:rPr>
+          <w:noProof/>
+        </w:rPr>
+        <w:t>se debe implementar el metodo</w:t>
+      </w:r>
+      <w:r>
+        <w:rPr>
+          <w:noProof/>
+        </w:rPr>
+        <w:t xml:space="preserve"> equals</w:t>
+      </w:r>
+    </w:p>
+    <w:p>
+      <w:pPr>
+        <w:pStyle w:val="Prrafodelista"/>
+        <w:numPr>
+          <w:ilvl w:val="1"/>
+          <w:numId w:val="3"/>
+        </w:numPr>
+        <w:rPr>
+          <w:noProof/>
+        </w:rPr>
+      </w:pPr>
+      <w:r>
+        <w:rPr>
+          <w:noProof/>
+        </w:rPr>
+        <w:t>deberiaCalcularElSeno</w:t>
+      </w:r>
+    </w:p>
+    <w:p>
+      <w:pPr>
+        <w:pStyle w:val="Prrafodelista"/>
+        <w:numPr>
+          <w:ilvl w:val="2"/>
+          <w:numId w:val="3"/>
+        </w:numPr>
+        <w:rPr>
+          <w:noProof/>
+        </w:rPr>
+      </w:pPr>
+      <w:r>
+        <w:rPr>
+          <w:noProof/>
+        </w:rPr>
+        <w:t>se debe implementar el metodo</w:t>
+      </w:r>
+      <w:r>
+        <w:rPr>
+          <w:noProof/>
+        </w:rPr>
+        <w:t xml:space="preserve"> seno</w:t>
+      </w:r>
+    </w:p>
+    <w:p>
+      <w:pPr>
+        <w:pStyle w:val="Prrafodelista"/>
+        <w:numPr>
+          <w:ilvl w:val="1"/>
+          <w:numId w:val="3"/>
+        </w:numPr>
+        <w:rPr>
+          <w:noProof/>
+        </w:rPr>
+      </w:pPr>
+      <w:r>
+        <w:rPr>
+          <w:noProof/>
+        </w:rPr>
+        <w:t>deberiaCalcularElCoseno</w:t>
+      </w:r>
+    </w:p>
+    <w:p>
+      <w:pPr>
+        <w:pStyle w:val="Prrafodelista"/>
+        <w:numPr>
+          <w:ilvl w:val="2"/>
+          <w:numId w:val="3"/>
+        </w:numPr>
+        <w:rPr>
+          <w:noProof/>
+        </w:rPr>
+      </w:pPr>
+      <w:r>
+        <w:rPr>
+          <w:noProof/>
+        </w:rPr>
+        <w:t>se debe implementar el metodo</w:t>
+      </w:r>
+      <w:r>
+        <w:rPr>
+          <w:noProof/>
+        </w:rPr>
+        <w:t xml:space="preserve"> coseno</w:t>
+      </w:r>
+    </w:p>
+    <w:p>
+      <w:pPr>
+        <w:pStyle w:val="Prrafodelista"/>
+        <w:numPr>
+          <w:ilvl w:val="1"/>
+          <w:numId w:val="3"/>
+        </w:numPr>
+        <w:rPr>
+          <w:noProof/>
+        </w:rPr>
+      </w:pPr>
+      <w:r>
+        <w:rPr>
+          <w:noProof/>
+        </w:rPr>
+        <w:t>deberiaPoderExpresarUnAnguloComoCadena</w:t>
+      </w:r>
+    </w:p>
+    <w:p>
+      <w:pPr>
+        <w:pStyle w:val="Prrafodelista"/>
+        <w:numPr>
+          <w:ilvl w:val="2"/>
+          <w:numId w:val="3"/>
+        </w:numPr>
+        <w:rPr>
+          <w:noProof/>
+        </w:rPr>
+      </w:pPr>
+      <w:r>
+        <w:rPr>
+          <w:noProof/>
+        </w:rPr>
+        <w:t>se debe implementar el metodo</w:t>
+      </w:r>
+      <w:r>
+        <w:rPr>
+          <w:noProof/>
+        </w:rPr>
+        <w:t xml:space="preserve"> toString</w:t>
+      </w:r>
+    </w:p>
+    <w:p>
+      <w:pPr>
+        <w:pStyle w:val="Prrafodelista"/>
+        <w:numPr>
+          <w:ilvl w:val="0"/>
+          <w:numId w:val="3"/>
+        </w:numPr>
+        <w:rPr>
+          <w:noProof/>
+        </w:rPr>
+      </w:pPr>
+      <w:r>
+        <w:rPr>
+          <w:noProof/>
+        </w:rPr>
+        <w:t>TDD_BDD</w:t>
+      </w:r>
+    </w:p>
+    <w:p>
+      <w:pPr>
+        <w:ind w:left="720"/>
+        <w:rPr>
+          <w:b/>
+          <w:noProof/>
+        </w:rPr>
+      </w:pPr>
+      <w:r>
+        <w:rPr>
+          <w:b/>
+          <w:noProof/>
+        </w:rPr>
+        <w:t>Desarrollando</w:t>
+      </w:r>
+    </w:p>
+    <w:p>
+      <w:pPr>
+        <w:ind w:left="720"/>
+        <w:rPr>
+          <w:noProof/>
+        </w:rPr>
+      </w:pPr>
       <w:bookmarkStart w:id="0" w:name="_GoBack"/>
       <w:bookmarkEnd w:id="0"/>
     </w:p>
@@ -425,7 +2174,7 @@
 </file>
 
 <file path=word/numbering.xml><?xml version="1.0" encoding="utf-8"?>
-<w:numbering xmlns:wpc="http://schemas.microsoft.com/office/word/2010/wordprocessingCanvas" xmlns:cx="http://schemas.microsoft.com/office/drawing/2014/chartex" xmlns:mc="http://schemas.openxmlformats.org/markup-compatibility/2006" xmlns:o="urn:schemas-microsoft-com:office:office" xmlns:r="http://schemas.openxmlformats.org/officeDocument/2006/relationships" xmlns:m="http://schemas.openxmlformats.org/officeDocument/2006/math" xmlns:v="urn:schemas-microsoft-com:vml" xmlns:wp14="http://schemas.microsoft.com/office/word/2010/wordprocessingDrawing" xmlns:wp="http://schemas.openxmlformats.org/drawingml/2006/wordprocessingDrawing" xmlns:w10="urn:schemas-microsoft-com:office:word" xmlns:w="http://schemas.openxmlformats.org/wordprocessingml/2006/main" xmlns:w14="http://schemas.microsoft.com/office/word/2010/wordml" xmlns:w15="http://schemas.microsoft.com/office/word/2012/wordml" xmlns:w16se="http://schemas.microsoft.com/office/word/2015/wordml/symex" xmlns:wpg="http://schemas.microsoft.com/office/word/2010/wordprocessingGroup" xmlns:wpi="http://schemas.microsoft.com/office/word/2010/wordprocessingInk" xmlns:wne="http://schemas.microsoft.com/office/word/2006/wordml" xmlns:wps="http://schemas.microsoft.com/office/word/2010/wordprocessingShape" mc:Ignorable="w14 w15 w16se wp14">
+<w:numbering xmlns:wpc="http://schemas.microsoft.com/office/word/2010/wordprocessingCanvas" xmlns:cx="http://schemas.microsoft.com/office/drawing/2014/chartex" xmlns:cx1="http://schemas.microsoft.com/office/drawing/2015/9/8/chartex" xmlns:cx2="http://schemas.microsoft.com/office/drawing/2015/10/21/chartex" xmlns:cx3="http://schemas.microsoft.com/office/drawing/2016/5/9/chartex" xmlns:cx4="http://schemas.microsoft.com/office/drawing/2016/5/10/chartex" xmlns:cx5="http://schemas.microsoft.com/office/drawing/2016/5/11/chartex" xmlns:cx6="http://schemas.microsoft.com/office/drawing/2016/5/12/chartex" xmlns:cx7="http://schemas.microsoft.com/office/drawing/2016/5/13/chartex" xmlns:cx8="http://schemas.microsoft.com/office/drawing/2016/5/14/chartex" xmlns:mc="http://schemas.openxmlformats.org/markup-compatibility/2006" xmlns:aink="http://schemas.microsoft.com/office/drawing/2016/ink" xmlns:am3d="http://schemas.microsoft.com/office/drawing/2017/model3d" xmlns:o="urn:schemas-microsoft-com:office:office" xmlns:r="http://schemas.openxmlformats.org/officeDocument/2006/relationships" xmlns:m="http://schemas.openxmlformats.org/officeDocument/2006/math" xmlns:v="urn:schemas-microsoft-com:vml" xmlns:wp14="http://schemas.microsoft.com/office/word/2010/wordprocessingDrawing" xmlns:wp="http://schemas.openxmlformats.org/drawingml/2006/wordprocessingDrawing" xmlns:w10="urn:schemas-microsoft-com:office:word" xmlns:w="http://schemas.openxmlformats.org/wordprocessingml/2006/main" xmlns:w14="http://schemas.microsoft.com/office/word/2010/wordml" xmlns:w15="http://schemas.microsoft.com/office/word/2012/wordml" xmlns:w16cid="http://schemas.microsoft.com/office/word/2016/wordml/cid" xmlns:w16se="http://schemas.microsoft.com/office/word/2015/wordml/symex" xmlns:wpg="http://schemas.microsoft.com/office/word/2010/wordprocessingGroup" xmlns:wpi="http://schemas.microsoft.com/office/word/2010/wordprocessingInk" xmlns:wne="http://schemas.microsoft.com/office/word/2006/wordml" xmlns:wps="http://schemas.microsoft.com/office/word/2010/wordprocessingShape" mc:Ignorable="w14 w15 w16se w16cid wp14">
   <w:abstractNum w:abstractNumId="0" w15:restartNumberingAfterBreak="0">
     <w:nsid w:val="24150495"/>
     <w:multiLevelType w:val="hybridMultilevel"/>
@@ -516,6 +2265,95 @@
     </w:lvl>
   </w:abstractNum>
   <w:abstractNum w:abstractNumId="1" w15:restartNumberingAfterBreak="0">
+    <w:nsid w:val="534F4D29"/>
+    <w:multiLevelType w:val="hybridMultilevel"/>
+    <w:tmpl w:val="8BD4C0F2"/>
+    <w:lvl w:ilvl="0" w:tplc="F59632BA">
+      <w:start w:val="1"/>
+      <w:numFmt w:val="decimal"/>
+      <w:lvlText w:val="%1."/>
+      <w:lvlJc w:val="left"/>
+      <w:pPr>
+        <w:ind w:left="1080" w:hanging="360"/>
+      </w:pPr>
+      <w:rPr>
+        <w:rFonts w:hint="default"/>
+      </w:rPr>
+    </w:lvl>
+    <w:lvl w:ilvl="1" w:tplc="240A0019">
+      <w:start w:val="1"/>
+      <w:numFmt w:val="lowerLetter"/>
+      <w:lvlText w:val="%2."/>
+      <w:lvlJc w:val="left"/>
+      <w:pPr>
+        <w:ind w:left="1800" w:hanging="360"/>
+      </w:pPr>
+    </w:lvl>
+    <w:lvl w:ilvl="2" w:tplc="240A001B">
+      <w:start w:val="1"/>
+      <w:numFmt w:val="lowerRoman"/>
+      <w:lvlText w:val="%3."/>
+      <w:lvlJc w:val="right"/>
+      <w:pPr>
+        <w:ind w:left="2520" w:hanging="180"/>
+      </w:pPr>
+    </w:lvl>
+    <w:lvl w:ilvl="3" w:tplc="240A000F" w:tentative="1">
+      <w:start w:val="1"/>
+      <w:numFmt w:val="decimal"/>
+      <w:lvlText w:val="%4."/>
+      <w:lvlJc w:val="left"/>
+      <w:pPr>
+        <w:ind w:left="3240" w:hanging="360"/>
+      </w:pPr>
+    </w:lvl>
+    <w:lvl w:ilvl="4" w:tplc="240A0019" w:tentative="1">
+      <w:start w:val="1"/>
+      <w:numFmt w:val="lowerLetter"/>
+      <w:lvlText w:val="%5."/>
+      <w:lvlJc w:val="left"/>
+      <w:pPr>
+        <w:ind w:left="3960" w:hanging="360"/>
+      </w:pPr>
+    </w:lvl>
+    <w:lvl w:ilvl="5" w:tplc="240A001B" w:tentative="1">
+      <w:start w:val="1"/>
+      <w:numFmt w:val="lowerRoman"/>
+      <w:lvlText w:val="%6."/>
+      <w:lvlJc w:val="right"/>
+      <w:pPr>
+        <w:ind w:left="4680" w:hanging="180"/>
+      </w:pPr>
+    </w:lvl>
+    <w:lvl w:ilvl="6" w:tplc="240A000F" w:tentative="1">
+      <w:start w:val="1"/>
+      <w:numFmt w:val="decimal"/>
+      <w:lvlText w:val="%7."/>
+      <w:lvlJc w:val="left"/>
+      <w:pPr>
+        <w:ind w:left="5400" w:hanging="360"/>
+      </w:pPr>
+    </w:lvl>
+    <w:lvl w:ilvl="7" w:tplc="240A0019" w:tentative="1">
+      <w:start w:val="1"/>
+      <w:numFmt w:val="lowerLetter"/>
+      <w:lvlText w:val="%8."/>
+      <w:lvlJc w:val="left"/>
+      <w:pPr>
+        <w:ind w:left="6120" w:hanging="360"/>
+      </w:pPr>
+    </w:lvl>
+    <w:lvl w:ilvl="8" w:tplc="240A001B" w:tentative="1">
+      <w:start w:val="1"/>
+      <w:numFmt w:val="lowerRoman"/>
+      <w:lvlText w:val="%9."/>
+      <w:lvlJc w:val="right"/>
+      <w:pPr>
+        <w:ind w:left="6840" w:hanging="180"/>
+      </w:pPr>
+    </w:lvl>
+  </w:abstractNum>
+  <w:abstractNum w:abstractNumId="2" w15:restartNumberingAfterBreak="0">
     <w:nsid w:val="733872FA"/>
     <w:multiLevelType w:val="hybridMultilevel"/>
     <w:tmpl w:val="FA0C1F6E"/>
@@ -605,16 +2443,19 @@
     </w:lvl>
   </w:abstractNum>
   <w:num w:numId="1">
-    <w:abstractNumId w:val="1"/>
+    <w:abstractNumId w:val="2"/>
   </w:num>
   <w:num w:numId="2">
     <w:abstractNumId w:val="0"/>
+  </w:num>
+  <w:num w:numId="3">
+    <w:abstractNumId w:val="1"/>
   </w:num>
 </w:numbering>
 </file>
 
 <file path=word/styles.xml><?xml version="1.0" encoding="utf-8"?>
-<w:styles xmlns:mc="http://schemas.openxmlformats.org/markup-compatibility/2006" xmlns:r="http://schemas.openxmlformats.org/officeDocument/2006/relationships" xmlns:w="http://schemas.openxmlformats.org/wordprocessingml/2006/main" xmlns:w14="http://schemas.microsoft.com/office/word/2010/wordml" xmlns:w15="http://schemas.microsoft.com/office/word/2012/wordml" xmlns:w16se="http://schemas.microsoft.com/office/word/2015/wordml/symex" mc:Ignorable="w14 w15 w16se">
+<w:styles xmlns:mc="http://schemas.openxmlformats.org/markup-compatibility/2006" xmlns:r="http://schemas.openxmlformats.org/officeDocument/2006/relationships" xmlns:w="http://schemas.openxmlformats.org/wordprocessingml/2006/main" xmlns:w14="http://schemas.microsoft.com/office/word/2010/wordml" xmlns:w15="http://schemas.microsoft.com/office/word/2012/wordml" xmlns:w16cid="http://schemas.microsoft.com/office/word/2016/wordml/cid" xmlns:w16se="http://schemas.microsoft.com/office/word/2015/wordml/symex" mc:Ignorable="w14 w15 w16se w16cid">
   <w:docDefaults>
     <w:rPrDefault>
       <w:rPr>
@@ -630,7 +2471,7 @@
       </w:pPr>
     </w:pPrDefault>
   </w:docDefaults>
-  <w:latentStyles w:defLockedState="0" w:defUIPriority="99" w:defSemiHidden="0" w:defUnhideWhenUsed="0" w:defQFormat="0" w:count="371">
+  <w:latentStyles w:defLockedState="0" w:defUIPriority="99" w:defSemiHidden="0" w:defUnhideWhenUsed="0" w:defQFormat="0" w:count="375">
     <w:lsdException w:name="Normal" w:uiPriority="0" w:qFormat="1"/>
     <w:lsdException w:name="heading 1" w:uiPriority="9" w:qFormat="1"/>
     <w:lsdException w:name="heading 2" w:semiHidden="1" w:uiPriority="9" w:unhideWhenUsed="1" w:qFormat="1"/>
@@ -736,7 +2577,6 @@
     <w:lsdException w:name="HTML Sample" w:semiHidden="1" w:unhideWhenUsed="1"/>
     <w:lsdException w:name="HTML Typewriter" w:semiHidden="1" w:unhideWhenUsed="1"/>
     <w:lsdException w:name="HTML Variable" w:semiHidden="1" w:unhideWhenUsed="1"/>
-    <w:lsdException w:name="Normal Table" w:semiHidden="1" w:unhideWhenUsed="1"/>
     <w:lsdException w:name="annotation subject" w:semiHidden="1" w:unhideWhenUsed="1"/>
     <w:lsdException w:name="No List" w:semiHidden="1" w:unhideWhenUsed="1"/>
     <w:lsdException w:name="Outline List 1" w:semiHidden="1" w:unhideWhenUsed="1"/>
@@ -780,10 +2620,8 @@
     <w:lsdException w:name="Table Elegant" w:semiHidden="1" w:unhideWhenUsed="1"/>
     <w:lsdException w:name="Table Professional" w:semiHidden="1" w:unhideWhenUsed="1"/>
     <w:lsdException w:name="Table Subtle 1" w:semiHidden="1" w:unhideWhenUsed="1"/>
-    <w:lsdException w:name="Table Subtle 2" w:semiHidden="1" w:unhideWhenUsed="1"/>
     <w:lsdException w:name="Table Web 1" w:semiHidden="1" w:unhideWhenUsed="1"/>
     <w:lsdException w:name="Table Web 2" w:semiHidden="1" w:unhideWhenUsed="1"/>
-    <w:lsdException w:name="Table Web 3" w:semiHidden="1" w:unhideWhenUsed="1"/>
     <w:lsdException w:name="Balloon Text" w:semiHidden="1" w:unhideWhenUsed="1"/>
     <w:lsdException w:name="Table Grid" w:uiPriority="39"/>
     <w:lsdException w:name="Table Theme" w:semiHidden="1" w:unhideWhenUsed="1"/>
@@ -1002,18 +2840,22 @@
     <w:lsdException w:name="List Table 5 Dark Accent 6" w:uiPriority="50"/>
     <w:lsdException w:name="List Table 6 Colorful Accent 6" w:uiPriority="51"/>
     <w:lsdException w:name="List Table 7 Colorful Accent 6" w:uiPriority="52"/>
+    <w:lsdException w:name="Mention" w:semiHidden="1" w:unhideWhenUsed="1"/>
+    <w:lsdException w:name="Smart Hyperlink" w:semiHidden="1" w:unhideWhenUsed="1"/>
+    <w:lsdException w:name="Hashtag" w:semiHidden="1" w:unhideWhenUsed="1"/>
+    <w:lsdException w:name="Unresolved Mention" w:semiHidden="1" w:unhideWhenUsed="1"/>
   </w:latentStyles>
   <w:style w:type="paragraph" w:default="1" w:styleId="Normal">
     <w:name w:val="Normal"/>
     <w:qFormat/>
   </w:style>
-  <w:style w:type="character" w:default="1" w:styleId="DefaultParagraphFont">
+  <w:style w:type="character" w:default="1" w:styleId="Fuentedeprrafopredeter">
     <w:name w:val="Default Paragraph Font"/>
     <w:uiPriority w:val="1"/>
     <w:semiHidden/>
     <w:unhideWhenUsed/>
   </w:style>
-  <w:style w:type="table" w:default="1" w:styleId="TableNormal">
+  <w:style w:type="table" w:default="1" w:styleId="Tablanormal">
     <w:name w:val="Normal Table"/>
     <w:uiPriority w:val="99"/>
     <w:semiHidden/>
@@ -1028,13 +2870,13 @@
       </w:tblCellMar>
     </w:tblPr>
   </w:style>
-  <w:style w:type="numbering" w:default="1" w:styleId="NoList">
+  <w:style w:type="numbering" w:default="1" w:styleId="Sinlista">
     <w:name w:val="No List"/>
     <w:uiPriority w:val="99"/>
     <w:semiHidden/>
     <w:unhideWhenUsed/>
   </w:style>
-  <w:style w:type="paragraph" w:styleId="ListParagraph">
+  <w:style w:type="paragraph" w:styleId="Prrafodelista">
     <w:name w:val="List Paragraph"/>
     <w:basedOn w:val="Normal"/>
     <w:uiPriority w:val="34"/>
